--- a/resume.fr.docx
+++ b/resume.fr.docx
@@ -584,7 +584,7 @@
           <w:szCs w:val="20"/>
           <w:lang w:val="fr-CA"/>
         </w:rPr>
-        <w:t>bilingue</w:t>
+        <w:t xml:space="preserve">avec </w:t>
       </w:r>
       <w:r>
         <w:rPr>
@@ -593,7 +593,7 @@
           <w:szCs w:val="20"/>
           <w:lang w:val="fr-CA"/>
         </w:rPr>
-        <w:t xml:space="preserve"> (Français/Anglais)</w:t>
+        <w:t>2 années</w:t>
       </w:r>
       <w:r>
         <w:rPr>
@@ -611,7 +611,25 @@
           <w:szCs w:val="20"/>
           <w:lang w:val="fr-CA"/>
         </w:rPr>
-        <w:t>avec de l'expérience dans le développement d'applications full stack et le travail dans une équipe professionnelle</w:t>
+        <w:t>d</w:t>
+      </w:r>
+      <w:r>
+        <w:rPr>
+          <w:rFonts w:asciiTheme="majorHAnsi" w:hAnsiTheme="majorHAnsi" w:cstheme="majorHAnsi"/>
+          <w:sz w:val="20"/>
+          <w:szCs w:val="20"/>
+          <w:lang w:val="fr-CA"/>
+        </w:rPr>
+        <w:t xml:space="preserve">'expérience </w:t>
+      </w:r>
+      <w:r>
+        <w:rPr>
+          <w:rFonts w:asciiTheme="majorHAnsi" w:hAnsiTheme="majorHAnsi" w:cstheme="majorHAnsi"/>
+          <w:sz w:val="20"/>
+          <w:szCs w:val="20"/>
+          <w:lang w:val="fr-CA"/>
+        </w:rPr>
+        <w:t>avec le développement web en Node.js et React</w:t>
       </w:r>
       <w:r>
         <w:rPr>
@@ -648,7 +666,16 @@
           <w:szCs w:val="20"/>
           <w:lang w:val="fr-CA"/>
         </w:rPr>
-        <w:t>Plus que 2 années d`expérience professionnelle dans le développement d`applications.</w:t>
+        <w:t>Expérience en communication des problèmes technique avec la haute direction et la clientèle</w:t>
+      </w:r>
+      <w:r>
+        <w:rPr>
+          <w:rFonts w:asciiTheme="majorHAnsi" w:hAnsiTheme="majorHAnsi" w:cstheme="majorHAnsi"/>
+          <w:sz w:val="20"/>
+          <w:szCs w:val="20"/>
+          <w:lang w:val="fr-CA"/>
+        </w:rPr>
+        <w:t>.</w:t>
       </w:r>
     </w:p>
     <w:p>
@@ -676,7 +703,88 @@
           <w:szCs w:val="20"/>
           <w:lang w:val="fr-CA"/>
         </w:rPr>
-        <w:t>Dirigé une initiative pour automatiser 3 mois de travail avec succès, économiser du temps et de l`argent.</w:t>
+        <w:t xml:space="preserve">Expérience prouvée </w:t>
+      </w:r>
+      <w:r>
+        <w:rPr>
+          <w:rFonts w:asciiTheme="majorHAnsi" w:hAnsiTheme="majorHAnsi" w:cstheme="majorHAnsi"/>
+          <w:sz w:val="20"/>
+          <w:szCs w:val="20"/>
+          <w:lang w:val="fr-CA"/>
+        </w:rPr>
+        <w:t>à</w:t>
+      </w:r>
+      <w:r>
+        <w:rPr>
+          <w:rFonts w:asciiTheme="majorHAnsi" w:hAnsiTheme="majorHAnsi" w:cstheme="majorHAnsi"/>
+          <w:sz w:val="20"/>
+          <w:szCs w:val="20"/>
+          <w:lang w:val="fr-CA"/>
+        </w:rPr>
+        <w:t xml:space="preserve"> dirig</w:t>
+      </w:r>
+      <w:r>
+        <w:rPr>
+          <w:rFonts w:asciiTheme="majorHAnsi" w:hAnsiTheme="majorHAnsi" w:cstheme="majorHAnsi"/>
+          <w:sz w:val="20"/>
+          <w:szCs w:val="20"/>
+          <w:lang w:val="fr-CA"/>
+        </w:rPr>
+        <w:t>er</w:t>
+      </w:r>
+      <w:r>
+        <w:rPr>
+          <w:rFonts w:asciiTheme="majorHAnsi" w:hAnsiTheme="majorHAnsi" w:cstheme="majorHAnsi"/>
+          <w:sz w:val="20"/>
+          <w:szCs w:val="20"/>
+          <w:lang w:val="fr-CA"/>
+        </w:rPr>
+        <w:t xml:space="preserve"> </w:t>
+      </w:r>
+      <w:r>
+        <w:rPr>
+          <w:rFonts w:asciiTheme="majorHAnsi" w:hAnsiTheme="majorHAnsi" w:cstheme="majorHAnsi"/>
+          <w:sz w:val="20"/>
+          <w:szCs w:val="20"/>
+          <w:lang w:val="fr-CA"/>
+        </w:rPr>
+        <w:t>des initiatives résultantes</w:t>
+      </w:r>
+      <w:r>
+        <w:rPr>
+          <w:rFonts w:asciiTheme="majorHAnsi" w:hAnsiTheme="majorHAnsi" w:cstheme="majorHAnsi"/>
+          <w:sz w:val="20"/>
+          <w:szCs w:val="20"/>
+          <w:lang w:val="fr-CA"/>
+        </w:rPr>
+        <w:t xml:space="preserve"> </w:t>
+      </w:r>
+      <w:r>
+        <w:rPr>
+          <w:rFonts w:asciiTheme="majorHAnsi" w:hAnsiTheme="majorHAnsi" w:cstheme="majorHAnsi"/>
+          <w:sz w:val="20"/>
+          <w:szCs w:val="20"/>
+          <w:lang w:val="fr-CA"/>
+        </w:rPr>
+        <w:t>à un i</w:t>
+      </w:r>
+      <w:r>
+        <w:rPr>
+          <w:rFonts w:asciiTheme="majorHAnsi" w:hAnsiTheme="majorHAnsi" w:cstheme="majorHAnsi"/>
+          <w:sz w:val="20"/>
+          <w:szCs w:val="20"/>
+          <w:lang w:val="fr-CA"/>
+        </w:rPr>
+        <w:t>mpact important sur la valeur commerciale</w:t>
+      </w:r>
+      <w:r>
+        <w:rPr>
+          <w:rFonts w:asciiTheme="majorHAnsi" w:hAnsiTheme="majorHAnsi" w:cstheme="majorHAnsi"/>
+          <w:sz w:val="20"/>
+          <w:szCs w:val="20"/>
+          <w:lang w:val="fr-CA"/>
+        </w:rPr>
+        <w:t>.</w:t>
       </w:r>
     </w:p>
     <w:p>
@@ -728,28 +836,6 @@
           <w:lang w:val="fr-CA"/>
         </w:rPr>
       </w:pPr>
-      <w:r>
-        <w:rPr>
-          <w:rFonts w:asciiTheme="majorHAnsi" w:hAnsiTheme="majorHAnsi" w:cstheme="majorHAnsi"/>
-          <w:b/>
-          <w:bCs/>
-          <w:sz w:val="20"/>
-          <w:szCs w:val="20"/>
-          <w:lang w:val="fr-CA"/>
-        </w:rPr>
-        <w:t>Compétent</w:t>
-      </w:r>
-      <w:r>
-        <w:rPr>
-          <w:rFonts w:asciiTheme="majorHAnsi" w:hAnsiTheme="majorHAnsi" w:cstheme="majorHAnsi"/>
-          <w:b/>
-          <w:bCs/>
-          <w:sz w:val="20"/>
-          <w:szCs w:val="20"/>
-          <w:lang w:val="fr-CA"/>
-        </w:rPr>
-        <w:t xml:space="preserve">: </w:t>
-      </w:r>
       <w:r>
         <w:rPr>
           <w:rFonts w:asciiTheme="majorHAnsi" w:hAnsiTheme="majorHAnsi" w:cstheme="majorHAnsi"/>
@@ -822,18 +908,9 @@
           <w:szCs w:val="20"/>
           <w:lang w:val="fr-CA"/>
         </w:rPr>
-        <w:t>Material-UI</w:t>
+        <w:t>SQL</w:t>
       </w:r>
-    </w:p>
-    <w:p>
-      <w:pPr>
-        <w:pStyle w:val="ListBullet"/>
-        <w:numPr>
-          <w:ilvl w:val="0"/>
-          <w:numId w:val="20"/>
-        </w:numPr>
-        <w:spacing w:after="0" w:line="264" w:lineRule="auto"/>
-        <w:contextualSpacing w:val="0"/>
+      <w:r>
         <w:rPr>
           <w:rFonts w:asciiTheme="majorHAnsi" w:hAnsiTheme="majorHAnsi" w:cstheme="majorHAnsi"/>
           <w:b/>
@@ -842,37 +919,7 @@
           <w:szCs w:val="24"/>
           <w:lang w:val="fr-CA"/>
         </w:rPr>
-      </w:pPr>
-      <w:r>
-        <w:rPr>
-          <w:rFonts w:asciiTheme="majorHAnsi" w:hAnsiTheme="majorHAnsi" w:cstheme="majorHAnsi"/>
-          <w:b/>
-          <w:bCs/>
-          <w:sz w:val="20"/>
-          <w:szCs w:val="20"/>
-          <w:lang w:val="fr-CA"/>
-        </w:rPr>
-        <w:t>Exposition</w:t>
-      </w:r>
-      <w:r>
-        <w:rPr>
-          <w:rFonts w:asciiTheme="majorHAnsi" w:hAnsiTheme="majorHAnsi" w:cstheme="majorHAnsi"/>
-          <w:b/>
-          <w:bCs/>
-          <w:sz w:val="20"/>
-          <w:szCs w:val="20"/>
-          <w:lang w:val="fr-CA"/>
-        </w:rPr>
-        <w:t>:</w:t>
-      </w:r>
-      <w:r>
-        <w:rPr>
-          <w:rFonts w:asciiTheme="majorHAnsi" w:hAnsiTheme="majorHAnsi" w:cstheme="majorHAnsi"/>
-          <w:sz w:val="24"/>
-          <w:szCs w:val="24"/>
-          <w:lang w:val="fr-CA"/>
-        </w:rPr>
-        <w:t xml:space="preserve"> </w:t>
+        <w:t xml:space="preserve">, </w:t>
       </w:r>
       <w:r>
         <w:rPr>
@@ -881,16 +928,7 @@
           <w:szCs w:val="20"/>
           <w:lang w:val="fr-CA"/>
         </w:rPr>
-        <w:t xml:space="preserve">SQL, </w:t>
-      </w:r>
-      <w:r>
-        <w:rPr>
-          <w:rFonts w:asciiTheme="majorHAnsi" w:hAnsiTheme="majorHAnsi" w:cstheme="majorHAnsi"/>
-          <w:sz w:val="20"/>
-          <w:szCs w:val="20"/>
-          <w:lang w:val="fr-CA"/>
-        </w:rPr>
-        <w:t>Socket.io, C++</w:t>
+        <w:t>C++</w:t>
       </w:r>
       <w:r>
         <w:rPr>
@@ -909,15 +947,6 @@
           <w:lang w:val="fr-CA"/>
         </w:rPr>
         <w:t xml:space="preserve"> C</w:t>
-      </w:r>
-      <w:r>
-        <w:rPr>
-          <w:rFonts w:asciiTheme="majorHAnsi" w:hAnsiTheme="majorHAnsi" w:cstheme="majorHAnsi"/>
-          <w:sz w:val="20"/>
-          <w:szCs w:val="20"/>
-          <w:lang w:val="fr-CA"/>
-        </w:rPr>
-        <w:t xml:space="preserve"> </w:t>
       </w:r>
     </w:p>
     <w:p>
@@ -1132,7 +1161,70 @@
           <w:szCs w:val="20"/>
           <w:lang w:val="fr-CA"/>
         </w:rPr>
-        <w:t>Dirigé une initiative pour reformater un système de classification, résultant en l’automatisation de travail prenant auparavant 3 mois.</w:t>
+        <w:t xml:space="preserve">Dirigé une initiative pour reformater </w:t>
+      </w:r>
+      <w:r>
+        <w:rPr>
+          <w:rFonts w:asciiTheme="majorHAnsi" w:hAnsiTheme="majorHAnsi" w:cstheme="majorHAnsi"/>
+          <w:sz w:val="20"/>
+          <w:szCs w:val="20"/>
+          <w:lang w:val="fr-CA"/>
+        </w:rPr>
+        <w:t>un</w:t>
+      </w:r>
+      <w:r>
+        <w:rPr>
+          <w:rFonts w:asciiTheme="majorHAnsi" w:hAnsiTheme="majorHAnsi" w:cstheme="majorHAnsi"/>
+          <w:sz w:val="20"/>
+          <w:szCs w:val="20"/>
+          <w:lang w:val="fr-CA"/>
+        </w:rPr>
+        <w:t xml:space="preserve"> système </w:t>
+      </w:r>
+      <w:r>
+        <w:rPr>
+          <w:rFonts w:asciiTheme="majorHAnsi" w:hAnsiTheme="majorHAnsi" w:cstheme="majorHAnsi"/>
+          <w:sz w:val="20"/>
+          <w:szCs w:val="20"/>
+          <w:lang w:val="fr-CA"/>
+        </w:rPr>
+        <w:t>de classification</w:t>
+      </w:r>
+      <w:r>
+        <w:rPr>
+          <w:rFonts w:asciiTheme="majorHAnsi" w:hAnsiTheme="majorHAnsi" w:cstheme="majorHAnsi"/>
+          <w:sz w:val="20"/>
+          <w:szCs w:val="20"/>
+          <w:lang w:val="fr-CA"/>
+        </w:rPr>
+        <w:t xml:space="preserve"> résultant en </w:t>
+      </w:r>
+      <w:r>
+        <w:rPr>
+          <w:rFonts w:asciiTheme="majorHAnsi" w:hAnsiTheme="majorHAnsi" w:cstheme="majorHAnsi"/>
+          <w:sz w:val="20"/>
+          <w:szCs w:val="20"/>
+          <w:lang w:val="fr-CA"/>
+        </w:rPr>
+        <w:t>mise à jour instantanée pour la clientèle, et automatisation d’un process qui prenait 3 mois</w:t>
+      </w:r>
+      <w:r>
+        <w:rPr>
+          <w:rFonts w:asciiTheme="majorHAnsi" w:hAnsiTheme="majorHAnsi" w:cstheme="majorHAnsi"/>
+          <w:sz w:val="20"/>
+          <w:szCs w:val="20"/>
+          <w:lang w:val="fr-CA"/>
+        </w:rPr>
+        <w:t xml:space="preserve"> auparavant</w:t>
+      </w:r>
+      <w:r>
+        <w:rPr>
+          <w:rFonts w:asciiTheme="majorHAnsi" w:hAnsiTheme="majorHAnsi" w:cstheme="majorHAnsi"/>
+          <w:sz w:val="20"/>
+          <w:szCs w:val="20"/>
+          <w:lang w:val="fr-CA"/>
+        </w:rPr>
+        <w:t>.</w:t>
       </w:r>
     </w:p>
     <w:p>
@@ -1159,7 +1251,88 @@
           <w:szCs w:val="20"/>
           <w:lang w:val="fr-CA"/>
         </w:rPr>
-        <w:t>Planifié et exécuté plusieurs projets tout en se concentrant sur les besoins des clients.</w:t>
+        <w:t>Fonctionné comme contact primaire pour la plateforme Workers Compensatio</w:t>
+      </w:r>
+      <w:r>
+        <w:rPr>
+          <w:rFonts w:asciiTheme="majorHAnsi" w:hAnsiTheme="majorHAnsi" w:cstheme="majorHAnsi"/>
+          <w:sz w:val="20"/>
+          <w:szCs w:val="20"/>
+          <w:lang w:val="fr-CA"/>
+        </w:rPr>
+        <w:t>n de Briza</w:t>
+      </w:r>
+      <w:r>
+        <w:rPr>
+          <w:rFonts w:asciiTheme="majorHAnsi" w:hAnsiTheme="majorHAnsi" w:cstheme="majorHAnsi"/>
+          <w:sz w:val="20"/>
+          <w:szCs w:val="20"/>
+          <w:lang w:val="fr-CA"/>
+        </w:rPr>
+        <w:t xml:space="preserve"> assur</w:t>
+      </w:r>
+      <w:r>
+        <w:rPr>
+          <w:rFonts w:asciiTheme="majorHAnsi" w:hAnsiTheme="majorHAnsi" w:cstheme="majorHAnsi"/>
+          <w:sz w:val="20"/>
+          <w:szCs w:val="20"/>
+          <w:lang w:val="fr-CA"/>
+        </w:rPr>
+        <w:t>ant</w:t>
+      </w:r>
+      <w:r>
+        <w:rPr>
+          <w:rFonts w:asciiTheme="majorHAnsi" w:hAnsiTheme="majorHAnsi" w:cstheme="majorHAnsi"/>
+          <w:sz w:val="20"/>
+          <w:szCs w:val="20"/>
+          <w:lang w:val="fr-CA"/>
+        </w:rPr>
+        <w:t xml:space="preserve"> une communication efficace avec la haute direction et la clientèle et poursuiv</w:t>
+      </w:r>
+      <w:r>
+        <w:rPr>
+          <w:rFonts w:asciiTheme="majorHAnsi" w:hAnsiTheme="majorHAnsi" w:cstheme="majorHAnsi"/>
+          <w:sz w:val="20"/>
+          <w:szCs w:val="20"/>
+          <w:lang w:val="fr-CA"/>
+        </w:rPr>
+        <w:t>ant</w:t>
+      </w:r>
+      <w:r>
+        <w:rPr>
+          <w:rFonts w:asciiTheme="majorHAnsi" w:hAnsiTheme="majorHAnsi" w:cstheme="majorHAnsi"/>
+          <w:sz w:val="20"/>
+          <w:szCs w:val="20"/>
+          <w:lang w:val="fr-CA"/>
+        </w:rPr>
+        <w:t xml:space="preserve"> </w:t>
+      </w:r>
+      <w:r>
+        <w:rPr>
+          <w:rFonts w:asciiTheme="majorHAnsi" w:hAnsiTheme="majorHAnsi" w:cstheme="majorHAnsi"/>
+          <w:sz w:val="20"/>
+          <w:szCs w:val="20"/>
+          <w:lang w:val="fr-CA"/>
+        </w:rPr>
+        <w:t>d</w:t>
+      </w:r>
+      <w:r>
+        <w:rPr>
+          <w:rFonts w:asciiTheme="majorHAnsi" w:hAnsiTheme="majorHAnsi" w:cstheme="majorHAnsi"/>
+          <w:sz w:val="20"/>
+          <w:szCs w:val="20"/>
+          <w:lang w:val="fr-CA"/>
+        </w:rPr>
+        <w:t>es améliorations</w:t>
+      </w:r>
+      <w:r>
+        <w:rPr>
+          <w:rFonts w:asciiTheme="majorHAnsi" w:hAnsiTheme="majorHAnsi" w:cstheme="majorHAnsi"/>
+          <w:sz w:val="20"/>
+          <w:szCs w:val="20"/>
+          <w:lang w:val="fr-CA"/>
+        </w:rPr>
+        <w:t>.</w:t>
       </w:r>
     </w:p>
     <w:p>
@@ -1186,7 +1359,7 @@
           <w:szCs w:val="20"/>
           <w:lang w:val="fr-CA"/>
         </w:rPr>
-        <w:t xml:space="preserve">Guidé l’entrainement des nouveaux </w:t>
+        <w:t xml:space="preserve">Balancé les solutions informatiques avec les besoins de l’entreprise, apportant de la valeur a l’entreprise et </w:t>
       </w:r>
       <w:r>
         <w:rPr>
@@ -1195,7 +1368,7 @@
           <w:szCs w:val="20"/>
           <w:lang w:val="fr-CA"/>
         </w:rPr>
-        <w:t>stagiaires</w:t>
+        <w:t>aux clients</w:t>
       </w:r>
       <w:r>
         <w:rPr>
@@ -1344,7 +1517,7 @@
           <w:szCs w:val="20"/>
           <w:lang w:val="fr-CA"/>
         </w:rPr>
-        <w:t xml:space="preserve">Travaillé avec une équipe de développeurs sur une application </w:t>
+        <w:t>Travaill</w:t>
       </w:r>
       <w:r>
         <w:rPr>
@@ -1353,7 +1526,7 @@
           <w:szCs w:val="20"/>
           <w:lang w:val="fr-CA"/>
         </w:rPr>
-        <w:t>full stack utilisant React, Node.js, et MongoDB pour faciliter les payements du gouvernement aux hôpital et pharmacie</w:t>
+        <w:t>é</w:t>
       </w:r>
       <w:r>
         <w:rPr>
@@ -1362,7 +1535,25 @@
           <w:szCs w:val="20"/>
           <w:lang w:val="fr-CA"/>
         </w:rPr>
-        <w:t>.</w:t>
+        <w:t xml:space="preserve"> dans une équipe agile de </w:t>
+      </w:r>
+      <w:r>
+        <w:rPr>
+          <w:rFonts w:asciiTheme="majorHAnsi" w:hAnsiTheme="majorHAnsi" w:cstheme="majorHAnsi"/>
+          <w:sz w:val="20"/>
+          <w:szCs w:val="20"/>
+          <w:lang w:val="fr-CA"/>
+        </w:rPr>
+        <w:t>développeurs</w:t>
+      </w:r>
+      <w:r>
+        <w:rPr>
+          <w:rFonts w:asciiTheme="majorHAnsi" w:hAnsiTheme="majorHAnsi" w:cstheme="majorHAnsi"/>
+          <w:sz w:val="20"/>
+          <w:szCs w:val="20"/>
+          <w:lang w:val="fr-CA"/>
+        </w:rPr>
+        <w:t xml:space="preserve"> sur une application web full stack.</w:t>
       </w:r>
     </w:p>
     <w:p>
@@ -1389,7 +1580,25 @@
           <w:szCs w:val="20"/>
           <w:lang w:val="fr-CA"/>
         </w:rPr>
-        <w:t>Guidé une équipe de développeurs en convertir le projet entier de JavaScript à TypeScript.</w:t>
+        <w:t xml:space="preserve">Guidé une équipe de développeurs </w:t>
+      </w:r>
+      <w:r>
+        <w:rPr>
+          <w:rFonts w:asciiTheme="majorHAnsi" w:hAnsiTheme="majorHAnsi" w:cstheme="majorHAnsi"/>
+          <w:sz w:val="20"/>
+          <w:szCs w:val="20"/>
+          <w:lang w:val="fr-CA"/>
+        </w:rPr>
+        <w:t>à</w:t>
+      </w:r>
+      <w:r>
+        <w:rPr>
+          <w:rFonts w:asciiTheme="majorHAnsi" w:hAnsiTheme="majorHAnsi" w:cstheme="majorHAnsi"/>
+          <w:sz w:val="20"/>
+          <w:szCs w:val="20"/>
+          <w:lang w:val="fr-CA"/>
+        </w:rPr>
+        <w:t xml:space="preserve"> convertir le projet entier de JavaScript à TypeScript.</w:t>
       </w:r>
     </w:p>
     <w:p>
@@ -1416,7 +1625,16 @@
           <w:szCs w:val="20"/>
           <w:lang w:val="fr-CA"/>
         </w:rPr>
-        <w:t xml:space="preserve">Aidé avec l’entrainement </w:t>
+        <w:t xml:space="preserve">Dirigé </w:t>
+      </w:r>
+      <w:r>
+        <w:rPr>
+          <w:rFonts w:asciiTheme="majorHAnsi" w:hAnsiTheme="majorHAnsi" w:cstheme="majorHAnsi"/>
+          <w:sz w:val="20"/>
+          <w:szCs w:val="20"/>
+          <w:lang w:val="fr-CA"/>
+        </w:rPr>
+        <w:t xml:space="preserve">l’entrainement </w:t>
       </w:r>
       <w:r>
         <w:rPr>
@@ -2157,7 +2375,7 @@
           <w:szCs w:val="20"/>
           <w:lang w:val="fr-CA"/>
         </w:rPr>
-        <w:t>Double Majeure en Informatique et Économiques</w:t>
+        <w:t>Spécialiste d’Informatique, Majeure en Économie</w:t>
       </w:r>
     </w:p>
     <w:p>
@@ -2731,7 +2949,7 @@
         <v:path o:extrusionok="f" gradientshapeok="t" o:connecttype="rect"/>
         <o:lock v:ext="edit" aspectratio="t"/>
       </v:shapetype>
-      <v:shape id="_x0000_i1029" type="#_x0000_t75" style="width:48.6pt;height:48pt;visibility:visible;mso-wrap-style:square" o:bullet="t">
+      <v:shape id="_x0000_i1053" type="#_x0000_t75" style="width:48.6pt;height:48pt;visibility:visible;mso-wrap-style:square" o:bullet="t">
         <v:imagedata r:id="rId1" o:title=""/>
       </v:shape>
     </w:pict>
@@ -7103,7 +7321,6 @@
     <w:basedOn w:val="Normal"/>
     <w:link w:val="CommentTextChar"/>
     <w:uiPriority w:val="99"/>
-    <w:semiHidden/>
     <w:unhideWhenUsed/>
     <w:rsid w:val="00391F5A"/>
     <w:pPr>
@@ -7118,7 +7335,6 @@
     <w:basedOn w:val="DefaultParagraphFont"/>
     <w:link w:val="CommentText"/>
     <w:uiPriority w:val="99"/>
-    <w:semiHidden/>
     <w:rsid w:val="00391F5A"/>
     <w:rPr>
       <w:szCs w:val="20"/>
